--- a/RealtyHub/Documentation/Project Plan Individual - English v1.1.docx
+++ b/RealtyHub/Documentation/Project Plan Individual - English v1.1.docx
@@ -1,6 +1,6 @@
 
 <file path=word/document.xml><?xml version="1.0" encoding="utf-8"?>
-<w:document xmlns:wpc="http://schemas.microsoft.com/office/word/2010/wordprocessingCanvas" xmlns:cx="http://schemas.microsoft.com/office/drawing/2014/chartex" xmlns:cx1="http://schemas.microsoft.com/office/drawing/2015/9/8/chartex" xmlns:cx2="http://schemas.microsoft.com/office/drawing/2015/10/21/chartex" xmlns:cx3="http://schemas.microsoft.com/office/drawing/2016/5/9/chartex" xmlns:cx4="http://schemas.microsoft.com/office/drawing/2016/5/10/chartex" xmlns:cx5="http://schemas.microsoft.com/office/drawing/2016/5/11/chartex" xmlns:cx6="http://schemas.microsoft.com/office/drawing/2016/5/12/chartex" xmlns:cx7="http://schemas.microsoft.com/office/drawing/2016/5/13/chartex" xmlns:cx8="http://schemas.microsoft.com/office/drawing/2016/5/14/chartex" xmlns:mc="http://schemas.openxmlformats.org/markup-compatibility/2006" xmlns:aink="http://schemas.microsoft.com/office/drawing/2016/ink" xmlns:am3d="http://schemas.microsoft.com/office/drawing/2017/model3d" xmlns:o="urn:schemas-microsoft-com:office:office" xmlns:oel="http://schemas.microsoft.com/office/2019/extlst" xmlns:r="http://schemas.openxmlformats.org/officeDocument/2006/relationships" xmlns:m="http://schemas.openxmlformats.org/officeDocument/2006/math" xmlns:v="urn:schemas-microsoft-com:vml" xmlns:wp14="http://schemas.microsoft.com/office/word/2010/wordprocessingDrawing" xmlns:wp="http://schemas.openxmlformats.org/drawingml/2006/wordprocessingDrawing" xmlns:w10="urn:schemas-microsoft-com:office:word" xmlns:w="http://schemas.openxmlformats.org/wordprocessingml/2006/main" xmlns:w14="http://schemas.microsoft.com/office/word/2010/wordml" xmlns:w15="http://schemas.microsoft.com/office/word/2012/wordml" xmlns:w16cex="http://schemas.microsoft.com/office/word/2018/wordml/cex" xmlns:w16cid="http://schemas.microsoft.com/office/word/2016/wordml/cid" xmlns:w16="http://schemas.microsoft.com/office/word/2018/wordml" xmlns:w16sdtdh="http://schemas.microsoft.com/office/word/2020/wordml/sdtdatahash" xmlns:w16se="http://schemas.microsoft.com/office/word/2015/wordml/symex" xmlns:wpg="http://schemas.microsoft.com/office/word/2010/wordprocessingGroup" xmlns:wpi="http://schemas.microsoft.com/office/word/2010/wordprocessingInk" xmlns:wne="http://schemas.microsoft.com/office/word/2006/wordml" xmlns:wps="http://schemas.microsoft.com/office/word/2010/wordprocessingShape" mc:Ignorable="w14 w15 w16se w16cid w16 w16cex w16sdtdh wp14">
+<w:document xmlns:wpc="http://schemas.microsoft.com/office/word/2010/wordprocessingCanvas" xmlns:cx="http://schemas.microsoft.com/office/drawing/2014/chartex" xmlns:cx1="http://schemas.microsoft.com/office/drawing/2015/9/8/chartex" xmlns:cx2="http://schemas.microsoft.com/office/drawing/2015/10/21/chartex" xmlns:cx3="http://schemas.microsoft.com/office/drawing/2016/5/9/chartex" xmlns:cx4="http://schemas.microsoft.com/office/drawing/2016/5/10/chartex" xmlns:cx5="http://schemas.microsoft.com/office/drawing/2016/5/11/chartex" xmlns:cx6="http://schemas.microsoft.com/office/drawing/2016/5/12/chartex" xmlns:cx7="http://schemas.microsoft.com/office/drawing/2016/5/13/chartex" xmlns:cx8="http://schemas.microsoft.com/office/drawing/2016/5/14/chartex" xmlns:mc="http://schemas.openxmlformats.org/markup-compatibility/2006" xmlns:aink="http://schemas.microsoft.com/office/drawing/2016/ink" xmlns:am3d="http://schemas.microsoft.com/office/drawing/2017/model3d" xmlns:o="urn:schemas-microsoft-com:office:office" xmlns:oel="http://schemas.microsoft.com/office/2019/extlst" xmlns:r="http://schemas.openxmlformats.org/officeDocument/2006/relationships" xmlns:m="http://schemas.openxmlformats.org/officeDocument/2006/math" xmlns:v="urn:schemas-microsoft-com:vml" xmlns:wp14="http://schemas.microsoft.com/office/word/2010/wordprocessingDrawing" xmlns:wp="http://schemas.openxmlformats.org/drawingml/2006/wordprocessingDrawing" xmlns:w10="urn:schemas-microsoft-com:office:word" xmlns:w="http://schemas.openxmlformats.org/wordprocessingml/2006/main" xmlns:w14="http://schemas.microsoft.com/office/word/2010/wordml" xmlns:w15="http://schemas.microsoft.com/office/word/2012/wordml" xmlns:w16cex="http://schemas.microsoft.com/office/word/2018/wordml/cex" xmlns:w16cid="http://schemas.microsoft.com/office/word/2016/wordml/cid" xmlns:w16="http://schemas.microsoft.com/office/word/2018/wordml" xmlns:w16du="http://schemas.microsoft.com/office/word/2023/wordml/word16du" xmlns:w16sdtdh="http://schemas.microsoft.com/office/word/2020/wordml/sdtdatahash" xmlns:w16se="http://schemas.microsoft.com/office/word/2015/wordml/symex" xmlns:wpg="http://schemas.microsoft.com/office/word/2010/wordprocessingGroup" xmlns:wpi="http://schemas.microsoft.com/office/word/2010/wordprocessingInk" xmlns:wne="http://schemas.microsoft.com/office/word/2006/wordml" xmlns:wps="http://schemas.microsoft.com/office/word/2010/wordprocessingShape" mc:Ignorable="w14 w15 w16se w16cid w16 w16cex w16sdtdh wp14">
   <w:body>
     <w:p/>
     <w:p/>
@@ -393,7 +393,7 @@
                 <w:color w:val="353F49"/>
                 <w:szCs w:val="20"/>
               </w:rPr>
-              <w:t>Ongoing</w:t>
+              <w:t>Finished</w:t>
             </w:r>
           </w:p>
         </w:tc>
@@ -3262,54 +3262,6 @@
           </w:p>
         </w:tc>
       </w:tr>
-      <w:tr>
-        <w:trPr>
-          <w:cantSplit/>
-          <w:trHeight w:val="403"/>
-        </w:trPr>
-        <w:tc>
-          <w:tcPr>
-            <w:tcW w:w="4608" w:type="dxa"/>
-          </w:tcPr>
-          <w:p>
-            <w:pPr>
-              <w:pStyle w:val="Tabelbody"/>
-              <w:numPr>
-                <w:ilvl w:val="0"/>
-                <w:numId w:val="5"/>
-              </w:numPr>
-              <w:spacing w:after="0"/>
-              <w:rPr>
-                <w:sz w:val="20"/>
-              </w:rPr>
-            </w:pPr>
-            <w:r>
-              <w:rPr>
-                <w:sz w:val="20"/>
-              </w:rPr>
-              <w:t>Reporting and issue</w:t>
-            </w:r>
-          </w:p>
-        </w:tc>
-        <w:tc>
-          <w:tcPr>
-            <w:tcW w:w="4897" w:type="dxa"/>
-          </w:tcPr>
-          <w:p>
-            <w:pPr>
-              <w:pStyle w:val="Tabelbody"/>
-              <w:numPr>
-                <w:ilvl w:val="0"/>
-                <w:numId w:val="10"/>
-              </w:numPr>
-              <w:spacing w:after="0"/>
-              <w:rPr>
-                <w:sz w:val="20"/>
-              </w:rPr>
-            </w:pPr>
-          </w:p>
-        </w:tc>
-      </w:tr>
     </w:tbl>
     <w:p>
       <w:pPr>
@@ -3367,92 +3319,10 @@
         </w:rPr>
         <w:t>With this approach, I will work on small parts of the project with continuous experimentation and feedback loops along the way to learn and improve my overall skills. The reason I chose this strategy for this project is because out of all the strategies I have worked with up until this point, Agile proved to be the most successful in terms of both end product and skills gained along the way and its methodology allows me to review and change past parts of the project if needed.</w:t>
       </w:r>
-    </w:p>
-    <w:p>
-      <w:pPr>
-        <w:rPr>
-          <w:lang w:val="en-GB"/>
-        </w:rPr>
-      </w:pPr>
-    </w:p>
-    <w:p>
-      <w:pPr>
-        <w:pStyle w:val="Heading2"/>
-      </w:pPr>
-      <w:bookmarkStart w:id="16" w:name="_Toc128496338"/>
-      <w:r>
-        <w:t xml:space="preserve">Research </w:t>
-      </w:r>
-      <w:r>
-        <w:t>q</w:t>
-      </w:r>
-      <w:r>
-        <w:t>uestions</w:t>
-      </w:r>
-      <w:r>
-        <w:t xml:space="preserve"> and methodology</w:t>
-      </w:r>
-      <w:bookmarkEnd w:id="16"/>
-    </w:p>
-    <w:p>
-      <w:pPr>
-        <w:rPr>
-          <w:i/>
-          <w:sz w:val="16"/>
-          <w:szCs w:val="16"/>
-        </w:rPr>
-      </w:pPr>
-    </w:p>
-    <w:p>
-      <w:pPr>
-        <w:ind w:firstLine="708"/>
-        <w:rPr>
-          <w:iCs/>
-        </w:rPr>
-      </w:pPr>
-      <w:r>
-        <w:rPr>
-          <w:iCs/>
-        </w:rPr>
-        <w:t>“What is the best programming language for this particular project ?”</w:t>
-      </w:r>
-    </w:p>
-    <w:p>
-      <w:pPr>
-        <w:ind w:firstLine="708"/>
-        <w:rPr>
-          <w:iCs/>
-        </w:rPr>
-      </w:pPr>
-    </w:p>
-    <w:p>
-      <w:pPr>
-        <w:rPr>
-          <w:iCs/>
-          <w:sz w:val="18"/>
-          <w:szCs w:val="18"/>
-        </w:rPr>
-      </w:pPr>
-      <w:r>
-        <w:rPr>
-          <w:iCs/>
-        </w:rPr>
-        <w:tab/>
-      </w:r>
-      <w:r>
-        <w:rPr>
-          <w:iCs/>
-          <w:sz w:val="18"/>
-          <w:szCs w:val="18"/>
-        </w:rPr>
-        <w:t>The asnwer to this question is Java languange with the help of Lombok and Gradle. This cocnclusion was based on the methodology from teh ICT research method Literature Study. With teh help of materials provided by my teachers and institution I have come to the conclusion that Java would be most suitable for this website.</w:t>
-      </w:r>
-    </w:p>
-    <w:bookmarkEnd w:id="13"/>
-    <w:bookmarkEnd w:id="14"/>
-    <w:bookmarkEnd w:id="15"/>
-    <w:p/>
-    <w:p/>
+      <w:bookmarkEnd w:id="13"/>
+      <w:bookmarkEnd w:id="14"/>
+      <w:bookmarkEnd w:id="15"/>
+    </w:p>
     <w:p/>
     <w:p>
       <w:pPr>
@@ -3485,12 +3355,11 @@
       <w:pPr>
         <w:pStyle w:val="Heading2"/>
       </w:pPr>
-      <w:bookmarkStart w:id="17" w:name="_Toc128496339"/>
+      <w:bookmarkStart w:id="16" w:name="_Toc128496339"/>
       <w:r>
-        <w:lastRenderedPageBreak/>
         <w:t>End products</w:t>
       </w:r>
-      <w:bookmarkEnd w:id="17"/>
+      <w:bookmarkEnd w:id="16"/>
     </w:p>
     <w:p>
       <w:pPr>
@@ -3541,6 +3410,7 @@
         <w:rPr>
           <w:noProof/>
         </w:rPr>
+        <w:lastRenderedPageBreak/>
         <w:drawing>
           <wp:inline distT="0" distB="0" distL="0" distR="0" wp14:anchorId="13CD348A" wp14:editId="6C30EF89">
             <wp:extent cx="5909310" cy="3629660"/>
@@ -3582,12 +3452,12 @@
       <w:pPr>
         <w:pStyle w:val="Heading1"/>
       </w:pPr>
-      <w:bookmarkStart w:id="18" w:name="_Toc327581050"/>
-      <w:bookmarkStart w:id="19" w:name="_Toc327581600"/>
-      <w:bookmarkStart w:id="20" w:name="_Toc327583380"/>
-      <w:bookmarkStart w:id="21" w:name="_Toc339966119"/>
-      <w:bookmarkStart w:id="22" w:name="_Toc507670779"/>
-      <w:bookmarkStart w:id="23" w:name="_Toc128496340"/>
+      <w:bookmarkStart w:id="17" w:name="_Toc327581050"/>
+      <w:bookmarkStart w:id="18" w:name="_Toc327581600"/>
+      <w:bookmarkStart w:id="19" w:name="_Toc327583380"/>
+      <w:bookmarkStart w:id="20" w:name="_Toc339966119"/>
+      <w:bookmarkStart w:id="21" w:name="_Toc507670779"/>
+      <w:bookmarkStart w:id="22" w:name="_Toc128496340"/>
       <w:r>
         <w:lastRenderedPageBreak/>
         <w:t>Project</w:t>
@@ -3601,37 +3471,37 @@
       <w:r>
         <w:t>rganisati</w:t>
       </w:r>
+      <w:bookmarkEnd w:id="17"/>
       <w:bookmarkEnd w:id="18"/>
       <w:bookmarkEnd w:id="19"/>
       <w:bookmarkEnd w:id="20"/>
       <w:bookmarkEnd w:id="21"/>
-      <w:bookmarkEnd w:id="22"/>
       <w:r>
         <w:t>on</w:t>
       </w:r>
-      <w:bookmarkEnd w:id="23"/>
+      <w:bookmarkEnd w:id="22"/>
     </w:p>
     <w:p>
       <w:pPr>
         <w:pStyle w:val="Heading2"/>
       </w:pPr>
-      <w:bookmarkStart w:id="24" w:name="_Toc327581051"/>
-      <w:bookmarkStart w:id="25" w:name="_Toc327581601"/>
-      <w:bookmarkStart w:id="26" w:name="_Toc327583381"/>
-      <w:bookmarkStart w:id="27" w:name="_Toc339966120"/>
-      <w:bookmarkStart w:id="28" w:name="_Toc480254627"/>
-      <w:bookmarkStart w:id="29" w:name="_Toc507670780"/>
-      <w:bookmarkStart w:id="30" w:name="_Toc128496341"/>
+      <w:bookmarkStart w:id="23" w:name="_Toc327581051"/>
+      <w:bookmarkStart w:id="24" w:name="_Toc327581601"/>
+      <w:bookmarkStart w:id="25" w:name="_Toc327583381"/>
+      <w:bookmarkStart w:id="26" w:name="_Toc339966120"/>
+      <w:bookmarkStart w:id="27" w:name="_Toc480254627"/>
+      <w:bookmarkStart w:id="28" w:name="_Toc507670780"/>
+      <w:bookmarkStart w:id="29" w:name="_Toc128496341"/>
       <w:r>
         <w:t>Stakeholders</w:t>
       </w:r>
+      <w:bookmarkEnd w:id="23"/>
       <w:bookmarkEnd w:id="24"/>
       <w:bookmarkEnd w:id="25"/>
       <w:bookmarkEnd w:id="26"/>
       <w:bookmarkEnd w:id="27"/>
       <w:bookmarkEnd w:id="28"/>
       <w:bookmarkEnd w:id="29"/>
-      <w:bookmarkEnd w:id="30"/>
     </w:p>
     <w:p>
       <w:pPr>
@@ -4310,16 +4180,16 @@
       <w:pPr>
         <w:pStyle w:val="Heading2"/>
       </w:pPr>
-      <w:bookmarkStart w:id="31" w:name="_Toc507670781"/>
-      <w:bookmarkStart w:id="32" w:name="_Toc128496342"/>
+      <w:bookmarkStart w:id="30" w:name="_Toc507670781"/>
+      <w:bookmarkStart w:id="31" w:name="_Toc128496342"/>
       <w:r>
         <w:t>Communicati</w:t>
       </w:r>
-      <w:bookmarkEnd w:id="31"/>
+      <w:bookmarkEnd w:id="30"/>
       <w:r>
         <w:t>on</w:t>
       </w:r>
-      <w:bookmarkEnd w:id="32"/>
+      <w:bookmarkEnd w:id="31"/>
     </w:p>
     <w:p/>
     <w:p>
@@ -4347,12 +4217,12 @@
       <w:pPr>
         <w:pStyle w:val="Heading1"/>
       </w:pPr>
-      <w:bookmarkStart w:id="33" w:name="_Toc327581053"/>
-      <w:bookmarkStart w:id="34" w:name="_Toc327581603"/>
-      <w:bookmarkStart w:id="35" w:name="_Toc327583383"/>
-      <w:bookmarkStart w:id="36" w:name="_Toc339966122"/>
-      <w:bookmarkStart w:id="37" w:name="_Toc507670782"/>
-      <w:bookmarkStart w:id="38" w:name="_Toc128496343"/>
+      <w:bookmarkStart w:id="32" w:name="_Toc327581053"/>
+      <w:bookmarkStart w:id="33" w:name="_Toc327581603"/>
+      <w:bookmarkStart w:id="34" w:name="_Toc327583383"/>
+      <w:bookmarkStart w:id="35" w:name="_Toc339966122"/>
+      <w:bookmarkStart w:id="36" w:name="_Toc507670782"/>
+      <w:bookmarkStart w:id="37" w:name="_Toc128496343"/>
       <w:r>
         <w:lastRenderedPageBreak/>
         <w:t>Activities and</w:t>
@@ -4360,26 +4230,26 @@
       <w:r>
         <w:t xml:space="preserve"> ti</w:t>
       </w:r>
+      <w:bookmarkEnd w:id="32"/>
       <w:bookmarkEnd w:id="33"/>
       <w:bookmarkEnd w:id="34"/>
       <w:bookmarkEnd w:id="35"/>
       <w:bookmarkEnd w:id="36"/>
-      <w:bookmarkEnd w:id="37"/>
       <w:r>
         <w:t>me plan</w:t>
       </w:r>
-      <w:bookmarkEnd w:id="38"/>
+      <w:bookmarkEnd w:id="37"/>
     </w:p>
     <w:p/>
     <w:p>
       <w:pPr>
         <w:pStyle w:val="Heading2"/>
       </w:pPr>
-      <w:bookmarkStart w:id="39" w:name="_Toc128496344"/>
+      <w:bookmarkStart w:id="38" w:name="_Toc128496344"/>
       <w:r>
         <w:t>Phases of the project</w:t>
       </w:r>
-      <w:bookmarkEnd w:id="39"/>
+      <w:bookmarkEnd w:id="38"/>
     </w:p>
     <w:p>
       <w:pPr>
@@ -4541,7 +4411,7 @@
       <w:pPr>
         <w:pStyle w:val="Heading2"/>
       </w:pPr>
-      <w:bookmarkStart w:id="40" w:name="_Toc128496345"/>
+      <w:bookmarkStart w:id="39" w:name="_Toc128496345"/>
       <w:r>
         <w:t>Time plan</w:t>
       </w:r>
@@ -4551,7 +4421,7 @@
       <w:r>
         <w:t>milestones</w:t>
       </w:r>
-      <w:bookmarkEnd w:id="40"/>
+      <w:bookmarkEnd w:id="39"/>
     </w:p>
     <w:p>
       <w:pPr>
@@ -5347,27 +5217,27 @@
       </w:tr>
     </w:tbl>
     <w:p>
-      <w:bookmarkStart w:id="41" w:name="_Toc327581056"/>
-      <w:bookmarkStart w:id="42" w:name="_Toc327581606"/>
-      <w:bookmarkStart w:id="43" w:name="_Toc327583386"/>
+      <w:bookmarkStart w:id="40" w:name="_Toc327581056"/>
+      <w:bookmarkStart w:id="41" w:name="_Toc327581606"/>
+      <w:bookmarkStart w:id="42" w:name="_Toc327583386"/>
     </w:p>
     <w:p>
       <w:pPr>
         <w:pStyle w:val="Heading1"/>
       </w:pPr>
-      <w:bookmarkStart w:id="44" w:name="_Toc327581061"/>
-      <w:bookmarkStart w:id="45" w:name="_Toc327581611"/>
-      <w:bookmarkStart w:id="46" w:name="_Toc327583391"/>
-      <w:bookmarkStart w:id="47" w:name="_Toc339966130"/>
-      <w:bookmarkStart w:id="48" w:name="_Toc507670785"/>
-      <w:bookmarkStart w:id="49" w:name="_Toc128496346"/>
+      <w:bookmarkStart w:id="43" w:name="_Toc327581061"/>
+      <w:bookmarkStart w:id="44" w:name="_Toc327581611"/>
+      <w:bookmarkStart w:id="45" w:name="_Toc327583391"/>
+      <w:bookmarkStart w:id="46" w:name="_Toc339966130"/>
+      <w:bookmarkStart w:id="47" w:name="_Toc507670785"/>
+      <w:bookmarkStart w:id="48" w:name="_Toc128496346"/>
+      <w:bookmarkEnd w:id="40"/>
       <w:bookmarkEnd w:id="41"/>
       <w:bookmarkEnd w:id="42"/>
       <w:bookmarkEnd w:id="43"/>
       <w:bookmarkEnd w:id="44"/>
       <w:bookmarkEnd w:id="45"/>
       <w:bookmarkEnd w:id="46"/>
-      <w:bookmarkEnd w:id="47"/>
       <w:r>
         <w:lastRenderedPageBreak/>
         <w:t>Test</w:t>
@@ -5393,8 +5263,8 @@
       <w:r>
         <w:t>management</w:t>
       </w:r>
+      <w:bookmarkEnd w:id="47"/>
       <w:bookmarkEnd w:id="48"/>
-      <w:bookmarkEnd w:id="49"/>
     </w:p>
     <w:p>
       <w:pPr>
@@ -5405,15 +5275,15 @@
         </w:numPr>
         <w:ind w:left="709"/>
       </w:pPr>
-      <w:bookmarkStart w:id="50" w:name="_Toc327581062"/>
-      <w:bookmarkStart w:id="51" w:name="_Toc327581612"/>
-      <w:bookmarkStart w:id="52" w:name="_Toc327583392"/>
-      <w:bookmarkStart w:id="53" w:name="_Toc339966131"/>
-    </w:p>
+      <w:bookmarkStart w:id="49" w:name="_Toc327581062"/>
+      <w:bookmarkStart w:id="50" w:name="_Toc327581612"/>
+      <w:bookmarkStart w:id="51" w:name="_Toc327583392"/>
+      <w:bookmarkStart w:id="52" w:name="_Toc339966131"/>
+    </w:p>
+    <w:bookmarkEnd w:id="49"/>
     <w:bookmarkEnd w:id="50"/>
     <w:bookmarkEnd w:id="51"/>
     <w:bookmarkEnd w:id="52"/>
-    <w:bookmarkEnd w:id="53"/>
     <w:p>
       <w:pPr>
         <w:pStyle w:val="Heading2"/>
@@ -5984,8 +5854,15 @@
           <w:sz w:val="20"/>
           <w:szCs w:val="20"/>
         </w:rPr>
-        <w:t>After extensive research I</w:t>
+        <w:t>After extensive research I have decided that the most relevant types of testing that must be looked upon are unit tests and acceptance criteria. I plan to expand onto component testing where I want to get an overview of the UI (user interface) workflow and functionality.</w:t>
       </w:r>
+    </w:p>
+    <w:p>
+      <w:pPr>
+        <w:pStyle w:val="NormalWeb"/>
+        <w:spacing w:before="0" w:beforeAutospacing="0" w:after="0" w:afterAutospacing="0"/>
+        <w:ind w:firstLine="720"/>
+      </w:pPr>
       <w:r>
         <w:rPr>
           <w:rFonts w:ascii="Arial" w:hAnsi="Arial" w:cs="Arial"/>
@@ -5993,131 +5870,7 @@
           <w:sz w:val="20"/>
           <w:szCs w:val="20"/>
         </w:rPr>
-        <w:t xml:space="preserve"> h</w:t>
-      </w:r>
-      <w:r>
-        <w:rPr>
-          <w:rFonts w:ascii="Arial" w:hAnsi="Arial" w:cs="Arial"/>
-          <w:color w:val="000000"/>
-          <w:sz w:val="20"/>
-          <w:szCs w:val="20"/>
-        </w:rPr>
-        <w:t>ave</w:t>
-      </w:r>
-      <w:r>
-        <w:rPr>
-          <w:rFonts w:ascii="Arial" w:hAnsi="Arial" w:cs="Arial"/>
-          <w:color w:val="000000"/>
-          <w:sz w:val="20"/>
-          <w:szCs w:val="20"/>
-        </w:rPr>
-        <w:t xml:space="preserve"> decided that the most relevant types of testing that must be looked upon are unit</w:t>
-      </w:r>
-      <w:r>
-        <w:rPr>
-          <w:rFonts w:ascii="Arial" w:hAnsi="Arial" w:cs="Arial"/>
-          <w:color w:val="000000"/>
-          <w:sz w:val="20"/>
-          <w:szCs w:val="20"/>
-        </w:rPr>
-        <w:t xml:space="preserve"> </w:t>
-      </w:r>
-      <w:r>
-        <w:rPr>
-          <w:rFonts w:ascii="Arial" w:hAnsi="Arial" w:cs="Arial"/>
-          <w:color w:val="000000"/>
-          <w:sz w:val="20"/>
-          <w:szCs w:val="20"/>
-        </w:rPr>
-        <w:t xml:space="preserve">tests and acceptance criteria. </w:t>
-      </w:r>
-      <w:r>
-        <w:rPr>
-          <w:rFonts w:ascii="Arial" w:hAnsi="Arial" w:cs="Arial"/>
-          <w:color w:val="000000"/>
-          <w:sz w:val="20"/>
-          <w:szCs w:val="20"/>
-        </w:rPr>
-        <w:t>I</w:t>
-      </w:r>
-      <w:r>
-        <w:rPr>
-          <w:rFonts w:ascii="Arial" w:hAnsi="Arial" w:cs="Arial"/>
-          <w:color w:val="000000"/>
-          <w:sz w:val="20"/>
-          <w:szCs w:val="20"/>
-        </w:rPr>
-        <w:t xml:space="preserve"> plan to expand onto component testing where </w:t>
-      </w:r>
-      <w:r>
-        <w:rPr>
-          <w:rFonts w:ascii="Arial" w:hAnsi="Arial" w:cs="Arial"/>
-          <w:color w:val="000000"/>
-          <w:sz w:val="20"/>
-          <w:szCs w:val="20"/>
-        </w:rPr>
-        <w:t xml:space="preserve">I </w:t>
-      </w:r>
-      <w:r>
-        <w:rPr>
-          <w:rFonts w:ascii="Arial" w:hAnsi="Arial" w:cs="Arial"/>
-          <w:color w:val="000000"/>
-          <w:sz w:val="20"/>
-          <w:szCs w:val="20"/>
-        </w:rPr>
-        <w:t>want to get an</w:t>
-      </w:r>
-      <w:r>
-        <w:rPr>
-          <w:rFonts w:ascii="Arial" w:hAnsi="Arial" w:cs="Arial"/>
-          <w:color w:val="000000"/>
-          <w:sz w:val="20"/>
-          <w:szCs w:val="20"/>
-        </w:rPr>
-        <w:t xml:space="preserve"> </w:t>
-      </w:r>
-      <w:r>
-        <w:rPr>
-          <w:rFonts w:ascii="Arial" w:hAnsi="Arial" w:cs="Arial"/>
-          <w:color w:val="000000"/>
-          <w:sz w:val="20"/>
-          <w:szCs w:val="20"/>
-        </w:rPr>
-        <w:t>overview of the UI (user interface) workflow and functionality.</w:t>
-      </w:r>
-    </w:p>
-    <w:p>
-      <w:pPr>
-        <w:pStyle w:val="NormalWeb"/>
-        <w:spacing w:before="0" w:beforeAutospacing="0" w:after="0" w:afterAutospacing="0"/>
-        <w:ind w:firstLine="720"/>
-      </w:pPr>
-      <w:r>
-        <w:rPr>
-          <w:rFonts w:ascii="Arial" w:hAnsi="Arial" w:cs="Arial"/>
-          <w:color w:val="000000"/>
-          <w:sz w:val="20"/>
-          <w:szCs w:val="20"/>
-        </w:rPr>
-        <w:t xml:space="preserve">The goals for this project are to test the most relevant functionality and avoid redundancy. </w:t>
-      </w:r>
-      <w:r>
-        <w:rPr>
-          <w:rFonts w:ascii="Arial" w:hAnsi="Arial" w:cs="Arial"/>
-          <w:color w:val="000000"/>
-          <w:sz w:val="20"/>
-          <w:szCs w:val="20"/>
-        </w:rPr>
-        <w:t xml:space="preserve">My </w:t>
-      </w:r>
-      <w:r>
-        <w:rPr>
-          <w:rFonts w:ascii="Arial" w:hAnsi="Arial" w:cs="Arial"/>
-          <w:color w:val="000000"/>
-          <w:sz w:val="20"/>
-          <w:szCs w:val="20"/>
-        </w:rPr>
-        <w:t>defined goals are to have proper component testing and show only the most relevant results.</w:t>
+        <w:t>The goals for this project are to test the most relevant functionality and avoid redundancy. My defined goals are to have proper component testing and show only the most relevant results.</w:t>
       </w:r>
     </w:p>
     <w:p>
@@ -6167,8 +5920,14 @@
           <w:sz w:val="20"/>
           <w:szCs w:val="20"/>
         </w:rPr>
-        <w:t>I have</w:t>
+        <w:t>I have decided to use CI/CD environment as a test environment on Gitlab because this allows me to receive and respond to customer feedback much faster than before. Updates</w:t>
       </w:r>
+    </w:p>
+    <w:p>
+      <w:pPr>
+        <w:pStyle w:val="NormalWeb"/>
+        <w:spacing w:before="0" w:beforeAutospacing="0" w:after="0" w:afterAutospacing="0"/>
+      </w:pPr>
       <w:r>
         <w:rPr>
           <w:rFonts w:ascii="Arial" w:hAnsi="Arial" w:cs="Arial"/>
@@ -6176,8 +5935,14 @@
           <w:sz w:val="20"/>
           <w:szCs w:val="20"/>
         </w:rPr>
-        <w:t xml:space="preserve"> decided to use CI/CD environment as a test environment on Gitlab because this allows </w:t>
+        <w:t>could be deployed and made live for the user in as little as just minutes after the developer</w:t>
       </w:r>
+    </w:p>
+    <w:p>
+      <w:pPr>
+        <w:pStyle w:val="NormalWeb"/>
+        <w:spacing w:before="0" w:beforeAutospacing="0" w:after="0" w:afterAutospacing="0"/>
+      </w:pPr>
       <w:r>
         <w:rPr>
           <w:rFonts w:ascii="Arial" w:hAnsi="Arial" w:cs="Arial"/>
@@ -6185,8 +5950,15 @@
           <w:sz w:val="20"/>
           <w:szCs w:val="20"/>
         </w:rPr>
-        <w:t>me</w:t>
+        <w:t>has written the code.</w:t>
       </w:r>
+    </w:p>
+    <w:p>
+      <w:pPr>
+        <w:pStyle w:val="NormalWeb"/>
+        <w:spacing w:before="0" w:beforeAutospacing="0" w:after="0" w:afterAutospacing="0"/>
+        <w:ind w:firstLine="720"/>
+      </w:pPr>
       <w:r>
         <w:rPr>
           <w:rFonts w:ascii="Arial" w:hAnsi="Arial" w:cs="Arial"/>
@@ -6194,62 +5966,7 @@
           <w:sz w:val="20"/>
           <w:szCs w:val="20"/>
         </w:rPr>
-        <w:t xml:space="preserve"> to receive and respond to customer feedback much faster than before. Updates</w:t>
-      </w:r>
-    </w:p>
-    <w:p>
-      <w:pPr>
-        <w:pStyle w:val="NormalWeb"/>
-        <w:spacing w:before="0" w:beforeAutospacing="0" w:after="0" w:afterAutospacing="0"/>
-      </w:pPr>
-      <w:r>
-        <w:rPr>
-          <w:rFonts w:ascii="Arial" w:hAnsi="Arial" w:cs="Arial"/>
-          <w:color w:val="000000"/>
-          <w:sz w:val="20"/>
-          <w:szCs w:val="20"/>
-        </w:rPr>
-        <w:t>could be deployed and made live for the user in as little as just minutes after the developer</w:t>
-      </w:r>
-    </w:p>
-    <w:p>
-      <w:pPr>
-        <w:pStyle w:val="NormalWeb"/>
-        <w:spacing w:before="0" w:beforeAutospacing="0" w:after="0" w:afterAutospacing="0"/>
-      </w:pPr>
-      <w:r>
-        <w:rPr>
-          <w:rFonts w:ascii="Arial" w:hAnsi="Arial" w:cs="Arial"/>
-          <w:color w:val="000000"/>
-          <w:sz w:val="20"/>
-          <w:szCs w:val="20"/>
-        </w:rPr>
-        <w:t>has written the code.</w:t>
-      </w:r>
-    </w:p>
-    <w:p>
-      <w:pPr>
-        <w:pStyle w:val="NormalWeb"/>
-        <w:spacing w:before="0" w:beforeAutospacing="0" w:after="0" w:afterAutospacing="0"/>
-        <w:ind w:firstLine="720"/>
-      </w:pPr>
-      <w:r>
-        <w:rPr>
-          <w:rFonts w:ascii="Arial" w:hAnsi="Arial" w:cs="Arial"/>
-          <w:color w:val="000000"/>
-          <w:sz w:val="20"/>
-          <w:szCs w:val="20"/>
-        </w:rPr>
-        <w:t>I</w:t>
-      </w:r>
-      <w:r>
-        <w:rPr>
-          <w:rFonts w:ascii="Arial" w:hAnsi="Arial" w:cs="Arial"/>
-          <w:color w:val="000000"/>
-          <w:sz w:val="20"/>
-          <w:szCs w:val="20"/>
-        </w:rPr>
-        <w:t xml:space="preserve"> have used a DTAP(Development, Testing, Acceptance, Production) environment for the</w:t>
+        <w:t>I have used a DTAP(Development, Testing, Acceptance, Production) environment for the</w:t>
       </w:r>
     </w:p>
     <w:p>
@@ -6535,51 +6252,7 @@
           <w:sz w:val="20"/>
           <w:szCs w:val="20"/>
         </w:rPr>
-        <w:t xml:space="preserve">Why </w:t>
-      </w:r>
-      <w:r>
-        <w:rPr>
-          <w:rFonts w:ascii="Arial" w:hAnsi="Arial" w:cs="Arial"/>
-          <w:b/>
-          <w:bCs/>
-          <w:color w:val="000000"/>
-          <w:sz w:val="20"/>
-          <w:szCs w:val="20"/>
-        </w:rPr>
-        <w:t>did I</w:t>
-      </w:r>
-      <w:r>
-        <w:rPr>
-          <w:rFonts w:ascii="Arial" w:hAnsi="Arial" w:cs="Arial"/>
-          <w:b/>
-          <w:bCs/>
-          <w:color w:val="000000"/>
-          <w:sz w:val="20"/>
-          <w:szCs w:val="20"/>
-        </w:rPr>
-        <w:t xml:space="preserve"> decided to use GitLab for </w:t>
-      </w:r>
-      <w:r>
-        <w:rPr>
-          <w:rFonts w:ascii="Arial" w:hAnsi="Arial" w:cs="Arial"/>
-          <w:b/>
-          <w:bCs/>
-          <w:color w:val="000000"/>
-          <w:sz w:val="20"/>
-          <w:szCs w:val="20"/>
-        </w:rPr>
-        <w:t>this</w:t>
-      </w:r>
-      <w:r>
-        <w:rPr>
-          <w:rFonts w:ascii="Arial" w:hAnsi="Arial" w:cs="Arial"/>
-          <w:b/>
-          <w:bCs/>
-          <w:color w:val="000000"/>
-          <w:sz w:val="20"/>
-          <w:szCs w:val="20"/>
-        </w:rPr>
-        <w:t xml:space="preserve"> project?</w:t>
+        <w:t>Why did I decided to use GitLab for this project?</w:t>
       </w:r>
     </w:p>
     <w:p/>
@@ -6612,35 +6285,8 @@
           <w:sz w:val="20"/>
           <w:szCs w:val="20"/>
         </w:rPr>
-        <w:t>I</w:t>
+        <w:t>I think GitLab is a professional environment and has many advantages that help with configuration and file management. I plan to keep everything up to date and provide the necessary commit labels for better storing.</w:t>
       </w:r>
-      <w:r>
-        <w:rPr>
-          <w:rFonts w:ascii="Arial" w:hAnsi="Arial" w:cs="Arial"/>
-          <w:color w:val="000000"/>
-          <w:sz w:val="20"/>
-          <w:szCs w:val="20"/>
-        </w:rPr>
-        <w:t xml:space="preserve"> think GitLab is a professional environment and has many advantages that help with configuration and file management. </w:t>
-      </w:r>
-      <w:r>
-        <w:rPr>
-          <w:rFonts w:ascii="Arial" w:hAnsi="Arial" w:cs="Arial"/>
-          <w:color w:val="000000"/>
-          <w:sz w:val="20"/>
-          <w:szCs w:val="20"/>
-        </w:rPr>
-        <w:t>I</w:t>
-      </w:r>
-      <w:r>
-        <w:rPr>
-          <w:rFonts w:ascii="Arial" w:hAnsi="Arial" w:cs="Arial"/>
-          <w:color w:val="000000"/>
-          <w:sz w:val="20"/>
-          <w:szCs w:val="20"/>
-        </w:rPr>
-        <w:t xml:space="preserve"> plan to keep everything up to date and provide the necessary commit labels for better storing.</w:t>
-      </w:r>
     </w:p>
     <w:p>
       <w:pPr>
@@ -6667,8 +6313,8 @@
       <w:pPr>
         <w:pStyle w:val="Heading1"/>
       </w:pPr>
-      <w:bookmarkStart w:id="54" w:name="_Toc507670789"/>
-      <w:bookmarkStart w:id="55" w:name="_Toc128496350"/>
+      <w:bookmarkStart w:id="53" w:name="_Toc507670789"/>
+      <w:bookmarkStart w:id="54" w:name="_Toc128496350"/>
       <w:r>
         <w:lastRenderedPageBreak/>
         <w:t>R</w:t>
@@ -6676,29 +6322,29 @@
       <w:r>
         <w:t>isk</w:t>
       </w:r>
-      <w:bookmarkEnd w:id="54"/>
+      <w:bookmarkEnd w:id="53"/>
       <w:r>
         <w:t>s</w:t>
       </w:r>
+      <w:bookmarkEnd w:id="54"/>
+    </w:p>
+    <w:p>
+      <w:bookmarkStart w:id="55" w:name="_Toc327581073"/>
+      <w:bookmarkStart w:id="56" w:name="_Toc327581623"/>
+      <w:bookmarkStart w:id="57" w:name="_Toc327583403"/>
+    </w:p>
+    <w:p>
+      <w:pPr>
+        <w:pStyle w:val="Heading2"/>
+      </w:pPr>
+      <w:bookmarkStart w:id="58" w:name="_Toc128496351"/>
       <w:bookmarkEnd w:id="55"/>
-    </w:p>
-    <w:p>
-      <w:bookmarkStart w:id="56" w:name="_Toc327581073"/>
-      <w:bookmarkStart w:id="57" w:name="_Toc327581623"/>
-      <w:bookmarkStart w:id="58" w:name="_Toc327583403"/>
-    </w:p>
-    <w:p>
-      <w:pPr>
-        <w:pStyle w:val="Heading2"/>
-      </w:pPr>
-      <w:bookmarkStart w:id="59" w:name="_Toc128496351"/>
       <w:bookmarkEnd w:id="56"/>
       <w:bookmarkEnd w:id="57"/>
-      <w:bookmarkEnd w:id="58"/>
       <w:r>
         <w:t>Risk and mitigation</w:t>
       </w:r>
-      <w:bookmarkEnd w:id="59"/>
+      <w:bookmarkEnd w:id="58"/>
     </w:p>
     <w:p>
       <w:pPr>
@@ -7260,7 +6906,7 @@
 </file>
 
 <file path=word/endnotes.xml><?xml version="1.0" encoding="utf-8"?>
-<w:endnotes xmlns:wpc="http://schemas.microsoft.com/office/word/2010/wordprocessingCanvas" xmlns:cx="http://schemas.microsoft.com/office/drawing/2014/chartex" xmlns:cx1="http://schemas.microsoft.com/office/drawing/2015/9/8/chartex" xmlns:cx2="http://schemas.microsoft.com/office/drawing/2015/10/21/chartex" xmlns:cx3="http://schemas.microsoft.com/office/drawing/2016/5/9/chartex" xmlns:cx4="http://schemas.microsoft.com/office/drawing/2016/5/10/chartex" xmlns:cx5="http://schemas.microsoft.com/office/drawing/2016/5/11/chartex" xmlns:cx6="http://schemas.microsoft.com/office/drawing/2016/5/12/chartex" xmlns:cx7="http://schemas.microsoft.com/office/drawing/2016/5/13/chartex" xmlns:cx8="http://schemas.microsoft.com/office/drawing/2016/5/14/chartex" xmlns:mc="http://schemas.openxmlformats.org/markup-compatibility/2006" xmlns:aink="http://schemas.microsoft.com/office/drawing/2016/ink" xmlns:am3d="http://schemas.microsoft.com/office/drawing/2017/model3d" xmlns:o="urn:schemas-microsoft-com:office:office" xmlns:oel="http://schemas.microsoft.com/office/2019/extlst" xmlns:r="http://schemas.openxmlformats.org/officeDocument/2006/relationships" xmlns:m="http://schemas.openxmlformats.org/officeDocument/2006/math" xmlns:v="urn:schemas-microsoft-com:vml" xmlns:wp14="http://schemas.microsoft.com/office/word/2010/wordprocessingDrawing" xmlns:wp="http://schemas.openxmlformats.org/drawingml/2006/wordprocessingDrawing" xmlns:w10="urn:schemas-microsoft-com:office:word" xmlns:w="http://schemas.openxmlformats.org/wordprocessingml/2006/main" xmlns:w14="http://schemas.microsoft.com/office/word/2010/wordml" xmlns:w15="http://schemas.microsoft.com/office/word/2012/wordml" xmlns:w16cex="http://schemas.microsoft.com/office/word/2018/wordml/cex" xmlns:w16cid="http://schemas.microsoft.com/office/word/2016/wordml/cid" xmlns:w16="http://schemas.microsoft.com/office/word/2018/wordml" xmlns:w16sdtdh="http://schemas.microsoft.com/office/word/2020/wordml/sdtdatahash" xmlns:w16se="http://schemas.microsoft.com/office/word/2015/wordml/symex" xmlns:wpg="http://schemas.microsoft.com/office/word/2010/wordprocessingGroup" xmlns:wpi="http://schemas.microsoft.com/office/word/2010/wordprocessingInk" xmlns:wne="http://schemas.microsoft.com/office/word/2006/wordml" xmlns:wps="http://schemas.microsoft.com/office/word/2010/wordprocessingShape" mc:Ignorable="w14 w15 w16se w16cid w16 w16cex w16sdtdh wp14">
+<w:endnotes xmlns:wpc="http://schemas.microsoft.com/office/word/2010/wordprocessingCanvas" xmlns:cx="http://schemas.microsoft.com/office/drawing/2014/chartex" xmlns:cx1="http://schemas.microsoft.com/office/drawing/2015/9/8/chartex" xmlns:cx2="http://schemas.microsoft.com/office/drawing/2015/10/21/chartex" xmlns:cx3="http://schemas.microsoft.com/office/drawing/2016/5/9/chartex" xmlns:cx4="http://schemas.microsoft.com/office/drawing/2016/5/10/chartex" xmlns:cx5="http://schemas.microsoft.com/office/drawing/2016/5/11/chartex" xmlns:cx6="http://schemas.microsoft.com/office/drawing/2016/5/12/chartex" xmlns:cx7="http://schemas.microsoft.com/office/drawing/2016/5/13/chartex" xmlns:cx8="http://schemas.microsoft.com/office/drawing/2016/5/14/chartex" xmlns:mc="http://schemas.openxmlformats.org/markup-compatibility/2006" xmlns:aink="http://schemas.microsoft.com/office/drawing/2016/ink" xmlns:am3d="http://schemas.microsoft.com/office/drawing/2017/model3d" xmlns:o="urn:schemas-microsoft-com:office:office" xmlns:oel="http://schemas.microsoft.com/office/2019/extlst" xmlns:r="http://schemas.openxmlformats.org/officeDocument/2006/relationships" xmlns:m="http://schemas.openxmlformats.org/officeDocument/2006/math" xmlns:v="urn:schemas-microsoft-com:vml" xmlns:wp14="http://schemas.microsoft.com/office/word/2010/wordprocessingDrawing" xmlns:wp="http://schemas.openxmlformats.org/drawingml/2006/wordprocessingDrawing" xmlns:w10="urn:schemas-microsoft-com:office:word" xmlns:w="http://schemas.openxmlformats.org/wordprocessingml/2006/main" xmlns:w14="http://schemas.microsoft.com/office/word/2010/wordml" xmlns:w15="http://schemas.microsoft.com/office/word/2012/wordml" xmlns:w16cex="http://schemas.microsoft.com/office/word/2018/wordml/cex" xmlns:w16cid="http://schemas.microsoft.com/office/word/2016/wordml/cid" xmlns:w16="http://schemas.microsoft.com/office/word/2018/wordml" xmlns:w16du="http://schemas.microsoft.com/office/word/2023/wordml/word16du" xmlns:w16sdtdh="http://schemas.microsoft.com/office/word/2020/wordml/sdtdatahash" xmlns:w16se="http://schemas.microsoft.com/office/word/2015/wordml/symex" xmlns:wpg="http://schemas.microsoft.com/office/word/2010/wordprocessingGroup" xmlns:wpi="http://schemas.microsoft.com/office/word/2010/wordprocessingInk" xmlns:wne="http://schemas.microsoft.com/office/word/2006/wordml" xmlns:wps="http://schemas.microsoft.com/office/word/2010/wordprocessingShape" mc:Ignorable="w14 w15 w16se w16cid w16 w16cex w16sdtdh wp14">
   <w:endnote w:type="separator" w:id="-1">
     <w:p>
       <w:r>
@@ -7279,7 +6925,7 @@
 </file>
 
 <file path=word/footer1.xml><?xml version="1.0" encoding="utf-8"?>
-<w:ftr xmlns:wpc="http://schemas.microsoft.com/office/word/2010/wordprocessingCanvas" xmlns:cx="http://schemas.microsoft.com/office/drawing/2014/chartex" xmlns:cx1="http://schemas.microsoft.com/office/drawing/2015/9/8/chartex" xmlns:cx2="http://schemas.microsoft.com/office/drawing/2015/10/21/chartex" xmlns:cx3="http://schemas.microsoft.com/office/drawing/2016/5/9/chartex" xmlns:cx4="http://schemas.microsoft.com/office/drawing/2016/5/10/chartex" xmlns:cx5="http://schemas.microsoft.com/office/drawing/2016/5/11/chartex" xmlns:cx6="http://schemas.microsoft.com/office/drawing/2016/5/12/chartex" xmlns:cx7="http://schemas.microsoft.com/office/drawing/2016/5/13/chartex" xmlns:cx8="http://schemas.microsoft.com/office/drawing/2016/5/14/chartex" xmlns:mc="http://schemas.openxmlformats.org/markup-compatibility/2006" xmlns:aink="http://schemas.microsoft.com/office/drawing/2016/ink" xmlns:am3d="http://schemas.microsoft.com/office/drawing/2017/model3d" xmlns:o="urn:schemas-microsoft-com:office:office" xmlns:oel="http://schemas.microsoft.com/office/2019/extlst" xmlns:r="http://schemas.openxmlformats.org/officeDocument/2006/relationships" xmlns:m="http://schemas.openxmlformats.org/officeDocument/2006/math" xmlns:v="urn:schemas-microsoft-com:vml" xmlns:wp14="http://schemas.microsoft.com/office/word/2010/wordprocessingDrawing" xmlns:wp="http://schemas.openxmlformats.org/drawingml/2006/wordprocessingDrawing" xmlns:w10="urn:schemas-microsoft-com:office:word" xmlns:w="http://schemas.openxmlformats.org/wordprocessingml/2006/main" xmlns:w14="http://schemas.microsoft.com/office/word/2010/wordml" xmlns:w15="http://schemas.microsoft.com/office/word/2012/wordml" xmlns:w16cex="http://schemas.microsoft.com/office/word/2018/wordml/cex" xmlns:w16cid="http://schemas.microsoft.com/office/word/2016/wordml/cid" xmlns:w16="http://schemas.microsoft.com/office/word/2018/wordml" xmlns:w16sdtdh="http://schemas.microsoft.com/office/word/2020/wordml/sdtdatahash" xmlns:w16se="http://schemas.microsoft.com/office/word/2015/wordml/symex" xmlns:wpg="http://schemas.microsoft.com/office/word/2010/wordprocessingGroup" xmlns:wpi="http://schemas.microsoft.com/office/word/2010/wordprocessingInk" xmlns:wne="http://schemas.microsoft.com/office/word/2006/wordml" xmlns:wps="http://schemas.microsoft.com/office/word/2010/wordprocessingShape" mc:Ignorable="w14 w15 w16se w16cid w16 w16cex w16sdtdh wp14">
+<w:ftr xmlns:wpc="http://schemas.microsoft.com/office/word/2010/wordprocessingCanvas" xmlns:cx="http://schemas.microsoft.com/office/drawing/2014/chartex" xmlns:cx1="http://schemas.microsoft.com/office/drawing/2015/9/8/chartex" xmlns:cx2="http://schemas.microsoft.com/office/drawing/2015/10/21/chartex" xmlns:cx3="http://schemas.microsoft.com/office/drawing/2016/5/9/chartex" xmlns:cx4="http://schemas.microsoft.com/office/drawing/2016/5/10/chartex" xmlns:cx5="http://schemas.microsoft.com/office/drawing/2016/5/11/chartex" xmlns:cx6="http://schemas.microsoft.com/office/drawing/2016/5/12/chartex" xmlns:cx7="http://schemas.microsoft.com/office/drawing/2016/5/13/chartex" xmlns:cx8="http://schemas.microsoft.com/office/drawing/2016/5/14/chartex" xmlns:mc="http://schemas.openxmlformats.org/markup-compatibility/2006" xmlns:aink="http://schemas.microsoft.com/office/drawing/2016/ink" xmlns:am3d="http://schemas.microsoft.com/office/drawing/2017/model3d" xmlns:o="urn:schemas-microsoft-com:office:office" xmlns:oel="http://schemas.microsoft.com/office/2019/extlst" xmlns:r="http://schemas.openxmlformats.org/officeDocument/2006/relationships" xmlns:m="http://schemas.openxmlformats.org/officeDocument/2006/math" xmlns:v="urn:schemas-microsoft-com:vml" xmlns:wp14="http://schemas.microsoft.com/office/word/2010/wordprocessingDrawing" xmlns:wp="http://schemas.openxmlformats.org/drawingml/2006/wordprocessingDrawing" xmlns:w10="urn:schemas-microsoft-com:office:word" xmlns:w="http://schemas.openxmlformats.org/wordprocessingml/2006/main" xmlns:w14="http://schemas.microsoft.com/office/word/2010/wordml" xmlns:w15="http://schemas.microsoft.com/office/word/2012/wordml" xmlns:w16cex="http://schemas.microsoft.com/office/word/2018/wordml/cex" xmlns:w16cid="http://schemas.microsoft.com/office/word/2016/wordml/cid" xmlns:w16="http://schemas.microsoft.com/office/word/2018/wordml" xmlns:w16du="http://schemas.microsoft.com/office/word/2023/wordml/word16du" xmlns:w16sdtdh="http://schemas.microsoft.com/office/word/2020/wordml/sdtdatahash" xmlns:w16se="http://schemas.microsoft.com/office/word/2015/wordml/symex" xmlns:wpg="http://schemas.microsoft.com/office/word/2010/wordprocessingGroup" xmlns:wpi="http://schemas.microsoft.com/office/word/2010/wordprocessingInk" xmlns:wne="http://schemas.microsoft.com/office/word/2006/wordml" xmlns:wps="http://schemas.microsoft.com/office/word/2010/wordprocessingShape" mc:Ignorable="w14 w15 w16se w16cid w16 w16cex w16sdtdh wp14">
   <w:p>
     <w:pPr>
       <w:tabs>
@@ -7433,7 +7079,7 @@
 </file>
 
 <file path=word/footnotes.xml><?xml version="1.0" encoding="utf-8"?>
-<w:footnotes xmlns:wpc="http://schemas.microsoft.com/office/word/2010/wordprocessingCanvas" xmlns:cx="http://schemas.microsoft.com/office/drawing/2014/chartex" xmlns:cx1="http://schemas.microsoft.com/office/drawing/2015/9/8/chartex" xmlns:cx2="http://schemas.microsoft.com/office/drawing/2015/10/21/chartex" xmlns:cx3="http://schemas.microsoft.com/office/drawing/2016/5/9/chartex" xmlns:cx4="http://schemas.microsoft.com/office/drawing/2016/5/10/chartex" xmlns:cx5="http://schemas.microsoft.com/office/drawing/2016/5/11/chartex" xmlns:cx6="http://schemas.microsoft.com/office/drawing/2016/5/12/chartex" xmlns:cx7="http://schemas.microsoft.com/office/drawing/2016/5/13/chartex" xmlns:cx8="http://schemas.microsoft.com/office/drawing/2016/5/14/chartex" xmlns:mc="http://schemas.openxmlformats.org/markup-compatibility/2006" xmlns:aink="http://schemas.microsoft.com/office/drawing/2016/ink" xmlns:am3d="http://schemas.microsoft.com/office/drawing/2017/model3d" xmlns:o="urn:schemas-microsoft-com:office:office" xmlns:oel="http://schemas.microsoft.com/office/2019/extlst" xmlns:r="http://schemas.openxmlformats.org/officeDocument/2006/relationships" xmlns:m="http://schemas.openxmlformats.org/officeDocument/2006/math" xmlns:v="urn:schemas-microsoft-com:vml" xmlns:wp14="http://schemas.microsoft.com/office/word/2010/wordprocessingDrawing" xmlns:wp="http://schemas.openxmlformats.org/drawingml/2006/wordprocessingDrawing" xmlns:w10="urn:schemas-microsoft-com:office:word" xmlns:w="http://schemas.openxmlformats.org/wordprocessingml/2006/main" xmlns:w14="http://schemas.microsoft.com/office/word/2010/wordml" xmlns:w15="http://schemas.microsoft.com/office/word/2012/wordml" xmlns:w16cex="http://schemas.microsoft.com/office/word/2018/wordml/cex" xmlns:w16cid="http://schemas.microsoft.com/office/word/2016/wordml/cid" xmlns:w16="http://schemas.microsoft.com/office/word/2018/wordml" xmlns:w16sdtdh="http://schemas.microsoft.com/office/word/2020/wordml/sdtdatahash" xmlns:w16se="http://schemas.microsoft.com/office/word/2015/wordml/symex" xmlns:wpg="http://schemas.microsoft.com/office/word/2010/wordprocessingGroup" xmlns:wpi="http://schemas.microsoft.com/office/word/2010/wordprocessingInk" xmlns:wne="http://schemas.microsoft.com/office/word/2006/wordml" xmlns:wps="http://schemas.microsoft.com/office/word/2010/wordprocessingShape" mc:Ignorable="w14 w15 w16se w16cid w16 w16cex w16sdtdh wp14">
+<w:footnotes xmlns:wpc="http://schemas.microsoft.com/office/word/2010/wordprocessingCanvas" xmlns:cx="http://schemas.microsoft.com/office/drawing/2014/chartex" xmlns:cx1="http://schemas.microsoft.com/office/drawing/2015/9/8/chartex" xmlns:cx2="http://schemas.microsoft.com/office/drawing/2015/10/21/chartex" xmlns:cx3="http://schemas.microsoft.com/office/drawing/2016/5/9/chartex" xmlns:cx4="http://schemas.microsoft.com/office/drawing/2016/5/10/chartex" xmlns:cx5="http://schemas.microsoft.com/office/drawing/2016/5/11/chartex" xmlns:cx6="http://schemas.microsoft.com/office/drawing/2016/5/12/chartex" xmlns:cx7="http://schemas.microsoft.com/office/drawing/2016/5/13/chartex" xmlns:cx8="http://schemas.microsoft.com/office/drawing/2016/5/14/chartex" xmlns:mc="http://schemas.openxmlformats.org/markup-compatibility/2006" xmlns:aink="http://schemas.microsoft.com/office/drawing/2016/ink" xmlns:am3d="http://schemas.microsoft.com/office/drawing/2017/model3d" xmlns:o="urn:schemas-microsoft-com:office:office" xmlns:oel="http://schemas.microsoft.com/office/2019/extlst" xmlns:r="http://schemas.openxmlformats.org/officeDocument/2006/relationships" xmlns:m="http://schemas.openxmlformats.org/officeDocument/2006/math" xmlns:v="urn:schemas-microsoft-com:vml" xmlns:wp14="http://schemas.microsoft.com/office/word/2010/wordprocessingDrawing" xmlns:wp="http://schemas.openxmlformats.org/drawingml/2006/wordprocessingDrawing" xmlns:w10="urn:schemas-microsoft-com:office:word" xmlns:w="http://schemas.openxmlformats.org/wordprocessingml/2006/main" xmlns:w14="http://schemas.microsoft.com/office/word/2010/wordml" xmlns:w15="http://schemas.microsoft.com/office/word/2012/wordml" xmlns:w16cex="http://schemas.microsoft.com/office/word/2018/wordml/cex" xmlns:w16cid="http://schemas.microsoft.com/office/word/2016/wordml/cid" xmlns:w16="http://schemas.microsoft.com/office/word/2018/wordml" xmlns:w16du="http://schemas.microsoft.com/office/word/2023/wordml/word16du" xmlns:w16sdtdh="http://schemas.microsoft.com/office/word/2020/wordml/sdtdatahash" xmlns:w16se="http://schemas.microsoft.com/office/word/2015/wordml/symex" xmlns:wpg="http://schemas.microsoft.com/office/word/2010/wordprocessingGroup" xmlns:wpi="http://schemas.microsoft.com/office/word/2010/wordprocessingInk" xmlns:wne="http://schemas.microsoft.com/office/word/2006/wordml" xmlns:wps="http://schemas.microsoft.com/office/word/2010/wordprocessingShape" mc:Ignorable="w14 w15 w16se w16cid w16 w16cex w16sdtdh wp14">
   <w:footnote w:type="separator" w:id="-1">
     <w:p>
       <w:r>
@@ -7452,7 +7098,7 @@
 </file>
 
 <file path=word/numbering.xml><?xml version="1.0" encoding="utf-8"?>
-<w:numbering xmlns:wpc="http://schemas.microsoft.com/office/word/2010/wordprocessingCanvas" xmlns:cx="http://schemas.microsoft.com/office/drawing/2014/chartex" xmlns:cx1="http://schemas.microsoft.com/office/drawing/2015/9/8/chartex" xmlns:cx2="http://schemas.microsoft.com/office/drawing/2015/10/21/chartex" xmlns:cx3="http://schemas.microsoft.com/office/drawing/2016/5/9/chartex" xmlns:cx4="http://schemas.microsoft.com/office/drawing/2016/5/10/chartex" xmlns:cx5="http://schemas.microsoft.com/office/drawing/2016/5/11/chartex" xmlns:cx6="http://schemas.microsoft.com/office/drawing/2016/5/12/chartex" xmlns:cx7="http://schemas.microsoft.com/office/drawing/2016/5/13/chartex" xmlns:cx8="http://schemas.microsoft.com/office/drawing/2016/5/14/chartex" xmlns:mc="http://schemas.openxmlformats.org/markup-compatibility/2006" xmlns:aink="http://schemas.microsoft.com/office/drawing/2016/ink" xmlns:am3d="http://schemas.microsoft.com/office/drawing/2017/model3d" xmlns:o="urn:schemas-microsoft-com:office:office" xmlns:oel="http://schemas.microsoft.com/office/2019/extlst" xmlns:r="http://schemas.openxmlformats.org/officeDocument/2006/relationships" xmlns:m="http://schemas.openxmlformats.org/officeDocument/2006/math" xmlns:v="urn:schemas-microsoft-com:vml" xmlns:wp14="http://schemas.microsoft.com/office/word/2010/wordprocessingDrawing" xmlns:wp="http://schemas.openxmlformats.org/drawingml/2006/wordprocessingDrawing" xmlns:w10="urn:schemas-microsoft-com:office:word" xmlns:w="http://schemas.openxmlformats.org/wordprocessingml/2006/main" xmlns:w14="http://schemas.microsoft.com/office/word/2010/wordml" xmlns:w15="http://schemas.microsoft.com/office/word/2012/wordml" xmlns:w16cex="http://schemas.microsoft.com/office/word/2018/wordml/cex" xmlns:w16cid="http://schemas.microsoft.com/office/word/2016/wordml/cid" xmlns:w16="http://schemas.microsoft.com/office/word/2018/wordml" xmlns:w16sdtdh="http://schemas.microsoft.com/office/word/2020/wordml/sdtdatahash" xmlns:w16se="http://schemas.microsoft.com/office/word/2015/wordml/symex" xmlns:wpg="http://schemas.microsoft.com/office/word/2010/wordprocessingGroup" xmlns:wpi="http://schemas.microsoft.com/office/word/2010/wordprocessingInk" xmlns:wne="http://schemas.microsoft.com/office/word/2006/wordml" xmlns:wps="http://schemas.microsoft.com/office/word/2010/wordprocessingShape" mc:Ignorable="w14 w15 w16se w16cid w16 w16cex w16sdtdh wp14">
+<w:numbering xmlns:wpc="http://schemas.microsoft.com/office/word/2010/wordprocessingCanvas" xmlns:cx="http://schemas.microsoft.com/office/drawing/2014/chartex" xmlns:cx1="http://schemas.microsoft.com/office/drawing/2015/9/8/chartex" xmlns:cx2="http://schemas.microsoft.com/office/drawing/2015/10/21/chartex" xmlns:cx3="http://schemas.microsoft.com/office/drawing/2016/5/9/chartex" xmlns:cx4="http://schemas.microsoft.com/office/drawing/2016/5/10/chartex" xmlns:cx5="http://schemas.microsoft.com/office/drawing/2016/5/11/chartex" xmlns:cx6="http://schemas.microsoft.com/office/drawing/2016/5/12/chartex" xmlns:cx7="http://schemas.microsoft.com/office/drawing/2016/5/13/chartex" xmlns:cx8="http://schemas.microsoft.com/office/drawing/2016/5/14/chartex" xmlns:mc="http://schemas.openxmlformats.org/markup-compatibility/2006" xmlns:aink="http://schemas.microsoft.com/office/drawing/2016/ink" xmlns:am3d="http://schemas.microsoft.com/office/drawing/2017/model3d" xmlns:o="urn:schemas-microsoft-com:office:office" xmlns:oel="http://schemas.microsoft.com/office/2019/extlst" xmlns:r="http://schemas.openxmlformats.org/officeDocument/2006/relationships" xmlns:m="http://schemas.openxmlformats.org/officeDocument/2006/math" xmlns:v="urn:schemas-microsoft-com:vml" xmlns:wp14="http://schemas.microsoft.com/office/word/2010/wordprocessingDrawing" xmlns:wp="http://schemas.openxmlformats.org/drawingml/2006/wordprocessingDrawing" xmlns:w10="urn:schemas-microsoft-com:office:word" xmlns:w="http://schemas.openxmlformats.org/wordprocessingml/2006/main" xmlns:w14="http://schemas.microsoft.com/office/word/2010/wordml" xmlns:w15="http://schemas.microsoft.com/office/word/2012/wordml" xmlns:w16cex="http://schemas.microsoft.com/office/word/2018/wordml/cex" xmlns:w16cid="http://schemas.microsoft.com/office/word/2016/wordml/cid" xmlns:w16="http://schemas.microsoft.com/office/word/2018/wordml" xmlns:w16du="http://schemas.microsoft.com/office/word/2023/wordml/word16du" xmlns:w16sdtdh="http://schemas.microsoft.com/office/word/2020/wordml/sdtdatahash" xmlns:w16se="http://schemas.microsoft.com/office/word/2015/wordml/symex" xmlns:wpg="http://schemas.microsoft.com/office/word/2010/wordprocessingGroup" xmlns:wpi="http://schemas.microsoft.com/office/word/2010/wordprocessingInk" xmlns:wne="http://schemas.microsoft.com/office/word/2006/wordml" xmlns:wps="http://schemas.microsoft.com/office/word/2010/wordprocessingShape" mc:Ignorable="w14 w15 w16se w16cid w16 w16cex w16sdtdh wp14">
   <w:abstractNum w:abstractNumId="0" w15:restartNumberingAfterBreak="0">
     <w:nsid w:val="FFFFFF88"/>
     <w:multiLevelType w:val="singleLevel"/>
@@ -10693,6 +10339,12 @@
 </file>
 
 <file path=customXml/item1.xml><?xml version="1.0" encoding="utf-8"?>
+<p:properties xmlns:p="http://schemas.microsoft.com/office/2006/metadata/properties" xmlns:xsi="http://www.w3.org/2001/XMLSchema-instance" xmlns:pc="http://schemas.microsoft.com/office/infopath/2007/PartnerControls">
+  <documentManagement/>
+</p:properties>
+</file>
+
+<file path=customXml/item2.xml><?xml version="1.0" encoding="utf-8"?>
 <?mso-contentType ?>
 <FormTemplates xmlns="http://schemas.microsoft.com/sharepoint/v3/contenttype/forms">
   <Display>DocumentLibraryForm</Display>
@@ -10701,13 +10353,11 @@
 </FormTemplates>
 </file>
 
-<file path=customXml/item2.xml><?xml version="1.0" encoding="utf-8"?>
-<p:properties xmlns:p="http://schemas.microsoft.com/office/2006/metadata/properties" xmlns:xsi="http://www.w3.org/2001/XMLSchema-instance" xmlns:pc="http://schemas.microsoft.com/office/infopath/2007/PartnerControls">
-  <documentManagement/>
-</p:properties>
+<file path=customXml/item3.xml><?xml version="1.0" encoding="utf-8"?>
+<b:Sources xmlns:b="http://schemas.openxmlformats.org/officeDocument/2006/bibliography" xmlns="http://schemas.openxmlformats.org/officeDocument/2006/bibliography" SelectedStyle="\APASixthEditionOfficeOnline.xsl" StyleName="APA" Version="6"/>
 </file>
 
-<file path=customXml/item3.xml><?xml version="1.0" encoding="utf-8"?>
+<file path=customXml/item4.xml><?xml version="1.0" encoding="utf-8"?>
 <ct:contentTypeSchema xmlns:ct="http://schemas.microsoft.com/office/2006/metadata/contentType" xmlns:ma="http://schemas.microsoft.com/office/2006/metadata/properties/metaAttributes" ct:_="" ma:_="" ma:contentTypeName="Document" ma:contentTypeID="0x0101004A6938A6D16A9F41A168DCB1E561FC37" ma:contentTypeVersion="0" ma:contentTypeDescription="Create a new document." ma:contentTypeScope="" ma:versionID="a301393c779a92aaeb722f4b266d6b84">
   <xsd:schema xmlns:xsd="http://www.w3.org/2001/XMLSchema" xmlns:xs="http://www.w3.org/2001/XMLSchema" xmlns:p="http://schemas.microsoft.com/office/2006/metadata/properties" targetNamespace="http://schemas.microsoft.com/office/2006/metadata/properties" ma:root="true" ma:fieldsID="067e30616eeadeb776f014c5fbcfd813">
     <xsd:element name="properties">
@@ -10821,19 +10471,7 @@
 </ct:contentTypeSchema>
 </file>
 
-<file path=customXml/item4.xml><?xml version="1.0" encoding="utf-8"?>
-<b:Sources xmlns:b="http://schemas.openxmlformats.org/officeDocument/2006/bibliography" xmlns="http://schemas.openxmlformats.org/officeDocument/2006/bibliography" SelectedStyle="\APASixthEditionOfficeOnline.xsl" StyleName="APA" Version="6"/>
-</file>
-
 <file path=customXml/itemProps1.xml><?xml version="1.0" encoding="utf-8"?>
-<ds:datastoreItem xmlns:ds="http://schemas.openxmlformats.org/officeDocument/2006/customXml" ds:itemID="{8D559B33-4825-405B-ACEB-6F229225D325}">
-  <ds:schemaRefs>
-    <ds:schemaRef ds:uri="http://schemas.microsoft.com/sharepoint/v3/contenttype/forms"/>
-  </ds:schemaRefs>
-</ds:datastoreItem>
-</file>
-
-<file path=customXml/itemProps2.xml><?xml version="1.0" encoding="utf-8"?>
 <ds:datastoreItem xmlns:ds="http://schemas.openxmlformats.org/officeDocument/2006/customXml" ds:itemID="{AC94A26D-82EB-45B7-AEA3-129FBDD1FCEB}">
   <ds:schemaRefs>
     <ds:schemaRef ds:uri="http://schemas.microsoft.com/office/2006/metadata/properties"/>
@@ -10842,7 +10480,23 @@
 </ds:datastoreItem>
 </file>
 
+<file path=customXml/itemProps2.xml><?xml version="1.0" encoding="utf-8"?>
+<ds:datastoreItem xmlns:ds="http://schemas.openxmlformats.org/officeDocument/2006/customXml" ds:itemID="{8D559B33-4825-405B-ACEB-6F229225D325}">
+  <ds:schemaRefs>
+    <ds:schemaRef ds:uri="http://schemas.microsoft.com/sharepoint/v3/contenttype/forms"/>
+  </ds:schemaRefs>
+</ds:datastoreItem>
+</file>
+
 <file path=customXml/itemProps3.xml><?xml version="1.0" encoding="utf-8"?>
+<ds:datastoreItem xmlns:ds="http://schemas.openxmlformats.org/officeDocument/2006/customXml" ds:itemID="{AED06569-D703-4CEB-98AE-08845890B420}">
+  <ds:schemaRefs>
+    <ds:schemaRef ds:uri="http://schemas.openxmlformats.org/officeDocument/2006/bibliography"/>
+  </ds:schemaRefs>
+</ds:datastoreItem>
+</file>
+
+<file path=customXml/itemProps4.xml><?xml version="1.0" encoding="utf-8"?>
 <ds:datastoreItem xmlns:ds="http://schemas.openxmlformats.org/officeDocument/2006/customXml" ds:itemID="{113DB896-E076-406C-ADC6-3AA564182A16}">
   <ds:schemaRefs>
     <ds:schemaRef ds:uri="http://schemas.microsoft.com/office/2006/metadata/contentType"/>
@@ -10856,12 +10510,4 @@
     <ds:schemaRef ds:uri="http://schemas.microsoft.com/office/infopath/2007/PartnerControls"/>
   </ds:schemaRefs>
 </ds:datastoreItem>
-</file>
-
-<file path=customXml/itemProps4.xml><?xml version="1.0" encoding="utf-8"?>
-<ds:datastoreItem xmlns:ds="http://schemas.openxmlformats.org/officeDocument/2006/customXml" ds:itemID="{AED06569-D703-4CEB-98AE-08845890B420}">
-  <ds:schemaRefs>
-    <ds:schemaRef ds:uri="http://schemas.openxmlformats.org/officeDocument/2006/bibliography"/>
-  </ds:schemaRefs>
-</ds:datastoreItem>
 </file>